--- a/Week 3/W3D4/Lecture.docx
+++ b/Week 3/W3D4/Lecture.docx
@@ -3,17 +3,544 @@
 <w:document xmlns:wpc="http://schemas.microsoft.com/office/word/2010/wordprocessingCanvas" xmlns:mo="http://schemas.microsoft.com/office/mac/office/2008/main" xmlns:mc="http://schemas.openxmlformats.org/markup-compatibility/2006" xmlns:mv="urn:schemas-microsoft-com:mac:vml" xmlns:o="urn:schemas-microsoft-com:office:office" xmlns:r="http://schemas.openxmlformats.org/officeDocument/2006/relationships" xmlns:m="http://schemas.openxmlformats.org/officeDocument/2006/math" xmlns:v="urn:schemas-microsoft-com:vml" xmlns:wp14="http://schemas.microsoft.com/office/word/2010/wordprocessingDrawing" xmlns:wp="http://schemas.openxmlformats.org/drawingml/2006/wordprocessingDrawing" xmlns:w10="urn:schemas-microsoft-com:office:word" xmlns:w="http://schemas.openxmlformats.org/wordprocessingml/2006/main" xmlns:w14="http://schemas.microsoft.com/office/word/2010/wordml" xmlns:wpg="http://schemas.microsoft.com/office/word/2010/wordprocessingGroup" xmlns:wpi="http://schemas.microsoft.com/office/word/2010/wordprocessingInk" xmlns:wne="http://schemas.microsoft.com/office/word/2006/wordml" xmlns:wps="http://schemas.microsoft.com/office/word/2010/wordprocessingShape" mc:Ignorable="w14 wp14">
   <w:body>
     <w:p>
+      <w:r>
+        <w:t>Lecture</w:t>
+      </w:r>
+    </w:p>
+    <w:p/>
+    <w:p>
+      <w:pPr>
+        <w:shd w:val="clear" w:color="auto" w:fill="FFFFFF"/>
+        <w:spacing w:before="450" w:after="225"/>
+        <w:outlineLvl w:val="1"/>
+        <w:rPr>
+          <w:rFonts w:ascii="inherit" w:eastAsia="Times New Roman" w:hAnsi="inherit" w:cs="Times New Roman"/>
+          <w:b/>
+          <w:bCs/>
+          <w:color w:val="34495E"/>
+          <w:sz w:val="80"/>
+          <w:szCs w:val="80"/>
+        </w:rPr>
+      </w:pPr>
+      <w:r>
+        <w:rPr>
+          <w:rFonts w:ascii="inherit" w:eastAsia="Times New Roman" w:hAnsi="inherit" w:cs="Times New Roman"/>
+          <w:b/>
+          <w:bCs/>
+          <w:color w:val="34495E"/>
+          <w:sz w:val="80"/>
+          <w:szCs w:val="80"/>
+        </w:rPr>
+        <w:t>More ActiveRecord</w:t>
+      </w:r>
+    </w:p>
+    <w:p>
+      <w:pPr>
+        <w:numPr>
+          <w:ilvl w:val="0"/>
+          <w:numId w:val="1"/>
+        </w:numPr>
+        <w:shd w:val="clear" w:color="auto" w:fill="FFFFFF"/>
+        <w:spacing w:before="100" w:beforeAutospacing="1" w:after="100" w:afterAutospacing="1" w:line="465" w:lineRule="atLeast"/>
+        <w:rPr>
+          <w:rFonts w:ascii="Helvetica" w:eastAsia="Times New Roman" w:hAnsi="Helvetica" w:cs="Times New Roman"/>
+          <w:color w:val="34495E"/>
+          <w:sz w:val="27"/>
+          <w:szCs w:val="27"/>
+        </w:rPr>
+      </w:pPr>
+      <w:r>
+        <w:rPr>
+          <w:rFonts w:ascii="Helvetica" w:eastAsia="Times New Roman" w:hAnsi="Helvetica" w:cs="Times New Roman"/>
+          <w:color w:val="34495E"/>
+          <w:sz w:val="27"/>
+          <w:szCs w:val="27"/>
+        </w:rPr>
+        <w:t>Review of associations</w:t>
+      </w:r>
+    </w:p>
+    <w:p>
+      <w:pPr>
+        <w:numPr>
+          <w:ilvl w:val="0"/>
+          <w:numId w:val="1"/>
+        </w:numPr>
+        <w:shd w:val="clear" w:color="auto" w:fill="FFFFFF"/>
+        <w:spacing w:before="100" w:beforeAutospacing="1" w:after="100" w:afterAutospacing="1" w:line="465" w:lineRule="atLeast"/>
+        <w:rPr>
+          <w:rFonts w:ascii="Helvetica" w:eastAsia="Times New Roman" w:hAnsi="Helvetica" w:cs="Times New Roman"/>
+          <w:color w:val="34495E"/>
+          <w:sz w:val="27"/>
+          <w:szCs w:val="27"/>
+        </w:rPr>
+      </w:pPr>
+      <w:r>
+        <w:rPr>
+          <w:rFonts w:ascii="Helvetica" w:eastAsia="Times New Roman" w:hAnsi="Helvetica" w:cs="Times New Roman"/>
+          <w:color w:val="34495E"/>
+          <w:sz w:val="27"/>
+          <w:szCs w:val="27"/>
+        </w:rPr>
+        <w:t>Review of validations</w:t>
+      </w:r>
+    </w:p>
+    <w:p>
+      <w:pPr>
+        <w:numPr>
+          <w:ilvl w:val="0"/>
+          <w:numId w:val="1"/>
+        </w:numPr>
+        <w:shd w:val="clear" w:color="auto" w:fill="FFFFFF"/>
+        <w:spacing w:before="100" w:beforeAutospacing="1" w:after="100" w:afterAutospacing="1" w:line="465" w:lineRule="atLeast"/>
+        <w:rPr>
+          <w:rFonts w:ascii="Helvetica" w:eastAsia="Times New Roman" w:hAnsi="Helvetica" w:cs="Times New Roman"/>
+          <w:color w:val="34495E"/>
+          <w:sz w:val="27"/>
+          <w:szCs w:val="27"/>
+        </w:rPr>
+      </w:pPr>
+      <w:r>
+        <w:rPr>
+          <w:rFonts w:ascii="Helvetica" w:eastAsia="Times New Roman" w:hAnsi="Helvetica" w:cs="Times New Roman"/>
+          <w:color w:val="34495E"/>
+          <w:sz w:val="27"/>
+          <w:szCs w:val="27"/>
+        </w:rPr>
+        <w:t>Discussion of custom validations</w:t>
+      </w:r>
+    </w:p>
+    <w:p>
+      <w:pPr>
+        <w:numPr>
+          <w:ilvl w:val="0"/>
+          <w:numId w:val="1"/>
+        </w:numPr>
+        <w:shd w:val="clear" w:color="auto" w:fill="FFFFFF"/>
+        <w:spacing w:before="100" w:beforeAutospacing="1" w:after="100" w:afterAutospacing="1" w:line="465" w:lineRule="atLeast"/>
+        <w:rPr>
+          <w:rFonts w:ascii="Helvetica" w:eastAsia="Times New Roman" w:hAnsi="Helvetica" w:cs="Times New Roman"/>
+          <w:color w:val="34495E"/>
+          <w:sz w:val="27"/>
+          <w:szCs w:val="27"/>
+        </w:rPr>
+      </w:pPr>
+      <w:r>
+        <w:rPr>
+          <w:rFonts w:ascii="Helvetica" w:eastAsia="Times New Roman" w:hAnsi="Helvetica" w:cs="Times New Roman"/>
+          <w:color w:val="34495E"/>
+          <w:sz w:val="27"/>
+          <w:szCs w:val="27"/>
+        </w:rPr>
+        <w:t>Discussion of validation error messages</w:t>
+      </w:r>
+    </w:p>
+    <w:p>
+      <w:pPr>
+        <w:numPr>
+          <w:ilvl w:val="0"/>
+          <w:numId w:val="1"/>
+        </w:numPr>
+        <w:shd w:val="clear" w:color="auto" w:fill="FFFFFF"/>
+        <w:spacing w:before="100" w:beforeAutospacing="1" w:after="100" w:afterAutospacing="1" w:line="465" w:lineRule="atLeast"/>
+        <w:rPr>
+          <w:rFonts w:ascii="Helvetica" w:eastAsia="Times New Roman" w:hAnsi="Helvetica" w:cs="Times New Roman"/>
+          <w:color w:val="34495E"/>
+          <w:sz w:val="27"/>
+          <w:szCs w:val="27"/>
+        </w:rPr>
+      </w:pPr>
+      <w:r>
+        <w:rPr>
+          <w:rFonts w:ascii="Helvetica" w:eastAsia="Times New Roman" w:hAnsi="Helvetica" w:cs="Times New Roman"/>
+          <w:color w:val="34495E"/>
+          <w:sz w:val="27"/>
+          <w:szCs w:val="27"/>
+        </w:rPr>
+        <w:t>Callbacks</w:t>
+      </w:r>
+    </w:p>
+    <w:p>
+      <w:pPr>
+        <w:numPr>
+          <w:ilvl w:val="0"/>
+          <w:numId w:val="1"/>
+        </w:numPr>
+        <w:shd w:val="clear" w:color="auto" w:fill="FFFFFF"/>
+        <w:spacing w:before="100" w:beforeAutospacing="1" w:after="100" w:afterAutospacing="1" w:line="465" w:lineRule="atLeast"/>
+        <w:rPr>
+          <w:rFonts w:ascii="Helvetica" w:eastAsia="Times New Roman" w:hAnsi="Helvetica" w:cs="Times New Roman"/>
+          <w:color w:val="34495E"/>
+          <w:sz w:val="27"/>
+          <w:szCs w:val="27"/>
+        </w:rPr>
+      </w:pPr>
+      <w:r>
+        <w:rPr>
+          <w:rFonts w:ascii="Helvetica" w:eastAsia="Times New Roman" w:hAnsi="Helvetica" w:cs="Times New Roman"/>
+          <w:color w:val="34495E"/>
+          <w:sz w:val="27"/>
+          <w:szCs w:val="27"/>
+        </w:rPr>
+        <w:t>Preventing behaviour</w:t>
+      </w:r>
+    </w:p>
+    <w:p>
+      <w:pPr>
+        <w:numPr>
+          <w:ilvl w:val="0"/>
+          <w:numId w:val="1"/>
+        </w:numPr>
+        <w:shd w:val="clear" w:color="auto" w:fill="FFFFFF"/>
+        <w:spacing w:before="100" w:beforeAutospacing="1" w:after="100" w:afterAutospacing="1" w:line="465" w:lineRule="atLeast"/>
+        <w:rPr>
+          <w:rFonts w:ascii="Helvetica" w:eastAsia="Times New Roman" w:hAnsi="Helvetica" w:cs="Times New Roman"/>
+          <w:color w:val="34495E"/>
+          <w:sz w:val="27"/>
+          <w:szCs w:val="27"/>
+        </w:rPr>
+      </w:pPr>
+      <w:r>
+        <w:rPr>
+          <w:rFonts w:ascii="Helvetica" w:eastAsia="Times New Roman" w:hAnsi="Helvetica" w:cs="Times New Roman"/>
+          <w:color w:val="34495E"/>
+          <w:sz w:val="27"/>
+          <w:szCs w:val="27"/>
+        </w:rPr>
+        <w:t>Conditional callbacks</w:t>
+      </w:r>
+    </w:p>
+    <w:p>
+      <w:pPr>
+        <w:numPr>
+          <w:ilvl w:val="0"/>
+          <w:numId w:val="1"/>
+        </w:numPr>
+        <w:shd w:val="clear" w:color="auto" w:fill="FFFFFF"/>
+        <w:spacing w:before="100" w:beforeAutospacing="1" w:after="100" w:afterAutospacing="1" w:line="465" w:lineRule="atLeast"/>
+        <w:rPr>
+          <w:rFonts w:ascii="Helvetica" w:eastAsia="Times New Roman" w:hAnsi="Helvetica" w:cs="Times New Roman"/>
+          <w:color w:val="34495E"/>
+          <w:sz w:val="27"/>
+          <w:szCs w:val="27"/>
+        </w:rPr>
+      </w:pPr>
+      <w:r>
+        <w:rPr>
+          <w:rFonts w:ascii="Helvetica" w:eastAsia="Times New Roman" w:hAnsi="Helvetica" w:cs="Times New Roman"/>
+          <w:color w:val="34495E"/>
+          <w:sz w:val="27"/>
+          <w:szCs w:val="27"/>
+        </w:rPr>
+        <w:t>Migrations</w:t>
+      </w:r>
+    </w:p>
+    <w:p>
+      <w:pPr>
+        <w:numPr>
+          <w:ilvl w:val="0"/>
+          <w:numId w:val="1"/>
+        </w:numPr>
+        <w:shd w:val="clear" w:color="auto" w:fill="FFFFFF"/>
+        <w:spacing w:before="100" w:beforeAutospacing="1" w:after="100" w:afterAutospacing="1" w:line="465" w:lineRule="atLeast"/>
+        <w:rPr>
+          <w:rFonts w:ascii="Helvetica" w:eastAsia="Times New Roman" w:hAnsi="Helvetica" w:cs="Times New Roman"/>
+          <w:color w:val="34495E"/>
+          <w:sz w:val="27"/>
+          <w:szCs w:val="27"/>
+        </w:rPr>
+      </w:pPr>
+      <w:r>
+        <w:rPr>
+          <w:rFonts w:ascii="Helvetica" w:eastAsia="Times New Roman" w:hAnsi="Helvetica" w:cs="Times New Roman"/>
+          <w:color w:val="34495E"/>
+          <w:sz w:val="27"/>
+          <w:szCs w:val="27"/>
+        </w:rPr>
+        <w:t>Rake tasks</w:t>
+      </w:r>
+    </w:p>
+    <w:p>
+      <w:pPr>
+        <w:numPr>
+          <w:ilvl w:val="0"/>
+          <w:numId w:val="1"/>
+        </w:numPr>
+        <w:shd w:val="clear" w:color="auto" w:fill="FFFFFF"/>
+        <w:spacing w:before="100" w:beforeAutospacing="1" w:after="100" w:afterAutospacing="1" w:line="465" w:lineRule="atLeast"/>
+        <w:rPr>
+          <w:rFonts w:ascii="Helvetica" w:eastAsia="Times New Roman" w:hAnsi="Helvetica" w:cs="Times New Roman"/>
+          <w:color w:val="34495E"/>
+          <w:sz w:val="27"/>
+          <w:szCs w:val="27"/>
+        </w:rPr>
+      </w:pPr>
+      <w:r>
+        <w:rPr>
+          <w:rFonts w:ascii="Helvetica" w:eastAsia="Times New Roman" w:hAnsi="Helvetica" w:cs="Times New Roman"/>
+          <w:color w:val="34495E"/>
+          <w:sz w:val="27"/>
+          <w:szCs w:val="27"/>
+        </w:rPr>
+        <w:t>The db/migrate folder</w:t>
+      </w:r>
+    </w:p>
+    <w:p>
+      <w:pPr>
+        <w:numPr>
+          <w:ilvl w:val="0"/>
+          <w:numId w:val="1"/>
+        </w:numPr>
+        <w:shd w:val="clear" w:color="auto" w:fill="FFFFFF"/>
+        <w:spacing w:before="100" w:beforeAutospacing="1" w:after="100" w:afterAutospacing="1" w:line="465" w:lineRule="atLeast"/>
+        <w:rPr>
+          <w:rFonts w:ascii="Helvetica" w:eastAsia="Times New Roman" w:hAnsi="Helvetica" w:cs="Times New Roman"/>
+          <w:color w:val="34495E"/>
+          <w:sz w:val="27"/>
+          <w:szCs w:val="27"/>
+        </w:rPr>
+      </w:pPr>
+      <w:r>
+        <w:rPr>
+          <w:rFonts w:ascii="Helvetica" w:eastAsia="Times New Roman" w:hAnsi="Helvetica" w:cs="Times New Roman"/>
+          <w:color w:val="34495E"/>
+          <w:sz w:val="27"/>
+          <w:szCs w:val="27"/>
+        </w:rPr>
+        <w:t>Migration classes</w:t>
+      </w:r>
+    </w:p>
+    <w:p>
+      <w:pPr>
+        <w:numPr>
+          <w:ilvl w:val="0"/>
+          <w:numId w:val="1"/>
+        </w:numPr>
+        <w:shd w:val="clear" w:color="auto" w:fill="FFFFFF"/>
+        <w:spacing w:before="100" w:beforeAutospacing="1" w:after="100" w:afterAutospacing="1" w:line="465" w:lineRule="atLeast"/>
+        <w:rPr>
+          <w:rFonts w:ascii="Helvetica" w:eastAsia="Times New Roman" w:hAnsi="Helvetica" w:cs="Times New Roman"/>
+          <w:color w:val="34495E"/>
+          <w:sz w:val="27"/>
+          <w:szCs w:val="27"/>
+        </w:rPr>
+      </w:pPr>
+      <w:r>
+        <w:rPr>
+          <w:rFonts w:ascii="Helvetica" w:eastAsia="Times New Roman" w:hAnsi="Helvetica" w:cs="Times New Roman"/>
+          <w:color w:val="34495E"/>
+          <w:sz w:val="27"/>
+          <w:szCs w:val="27"/>
+        </w:rPr>
+        <w:t>Environments</w:t>
+      </w:r>
+    </w:p>
+    <w:p>
+      <w:pPr>
+        <w:numPr>
+          <w:ilvl w:val="0"/>
+          <w:numId w:val="1"/>
+        </w:numPr>
+        <w:shd w:val="clear" w:color="auto" w:fill="FFFFFF"/>
+        <w:spacing w:before="100" w:beforeAutospacing="1" w:after="100" w:afterAutospacing="1" w:line="465" w:lineRule="atLeast"/>
+        <w:rPr>
+          <w:rFonts w:ascii="Helvetica" w:eastAsia="Times New Roman" w:hAnsi="Helvetica" w:cs="Times New Roman"/>
+          <w:color w:val="34495E"/>
+          <w:sz w:val="27"/>
+          <w:szCs w:val="27"/>
+        </w:rPr>
+      </w:pPr>
+      <w:r>
+        <w:rPr>
+          <w:rFonts w:ascii="Helvetica" w:eastAsia="Times New Roman" w:hAnsi="Helvetica" w:cs="Times New Roman"/>
+          <w:color w:val="34495E"/>
+          <w:sz w:val="27"/>
+          <w:szCs w:val="27"/>
+        </w:rPr>
+        <w:t>Differentiate between development and test databases</w:t>
+      </w:r>
+    </w:p>
+    <w:p>
+      <w:pPr>
+        <w:shd w:val="clear" w:color="auto" w:fill="FFFFFF"/>
+        <w:spacing w:line="465" w:lineRule="atLeast"/>
+        <w:rPr>
+          <w:rFonts w:ascii="Helvetica" w:eastAsia="Times New Roman" w:hAnsi="Helvetica" w:cs="Times New Roman"/>
+          <w:color w:val="34495E"/>
+          <w:sz w:val="27"/>
+          <w:szCs w:val="27"/>
+        </w:rPr>
+      </w:pPr>
+    </w:p>
+    <w:p>
       <w:bookmarkStart w:id="0" w:name="_GoBack"/>
       <w:bookmarkEnd w:id="0"/>
     </w:p>
+    <w:p/>
     <w:sectPr>
       <w:pgSz w:w="12240" w:h="15840"/>
-      <w:pgMar w:top="1440" w:right="1800" w:bottom="1440" w:left="1800" w:header="708" w:footer="708" w:gutter="0"/>
+      <w:pgMar w:top="720" w:right="720" w:bottom="720" w:left="720" w:header="708" w:footer="708" w:gutter="0"/>
       <w:cols w:space="708"/>
       <w:docGrid w:linePitch="360"/>
     </w:sectPr>
   </w:body>
 </w:document>
+</file>
+
+<file path=word/numbering.xml><?xml version="1.0" encoding="utf-8"?>
+<w:numbering xmlns:wpc="http://schemas.microsoft.com/office/word/2010/wordprocessingCanvas" xmlns:mo="http://schemas.microsoft.com/office/mac/office/2008/main" xmlns:mc="http://schemas.openxmlformats.org/markup-compatibility/2006" xmlns:mv="urn:schemas-microsoft-com:mac:vml" xmlns:o="urn:schemas-microsoft-com:office:office" xmlns:r="http://schemas.openxmlformats.org/officeDocument/2006/relationships" xmlns:m="http://schemas.openxmlformats.org/officeDocument/2006/math" xmlns:v="urn:schemas-microsoft-com:vml" xmlns:wp14="http://schemas.microsoft.com/office/word/2010/wordprocessingDrawing" xmlns:wp="http://schemas.openxmlformats.org/drawingml/2006/wordprocessingDrawing" xmlns:w10="urn:schemas-microsoft-com:office:word" xmlns:w="http://schemas.openxmlformats.org/wordprocessingml/2006/main" xmlns:w14="http://schemas.microsoft.com/office/word/2010/wordml" xmlns:wpg="http://schemas.microsoft.com/office/word/2010/wordprocessingGroup" xmlns:wpi="http://schemas.microsoft.com/office/word/2010/wordprocessingInk" xmlns:wne="http://schemas.microsoft.com/office/word/2006/wordml" xmlns:wps="http://schemas.microsoft.com/office/word/2010/wordprocessingShape" mc:Ignorable="w14 wp14">
+  <w:abstractNum w:abstractNumId="0">
+    <w:nsid w:val="4C5D3FC7"/>
+    <w:multiLevelType w:val="multilevel"/>
+    <w:tmpl w:val="E9D41238"/>
+    <w:lvl w:ilvl="0">
+      <w:start w:val="1"/>
+      <w:numFmt w:val="bullet"/>
+      <w:lvlText w:val=""/>
+      <w:lvlJc w:val="left"/>
+      <w:pPr>
+        <w:tabs>
+          <w:tab w:val="num" w:pos="720"/>
+        </w:tabs>
+        <w:ind w:left="720" w:hanging="360"/>
+      </w:pPr>
+      <w:rPr>
+        <w:rFonts w:ascii="Symbol" w:hAnsi="Symbol" w:hint="default"/>
+        <w:sz w:val="20"/>
+      </w:rPr>
+    </w:lvl>
+    <w:lvl w:ilvl="1" w:tentative="1">
+      <w:start w:val="1"/>
+      <w:numFmt w:val="bullet"/>
+      <w:lvlText w:val="o"/>
+      <w:lvlJc w:val="left"/>
+      <w:pPr>
+        <w:tabs>
+          <w:tab w:val="num" w:pos="1440"/>
+        </w:tabs>
+        <w:ind w:left="1440" w:hanging="360"/>
+      </w:pPr>
+      <w:rPr>
+        <w:rFonts w:ascii="Courier New" w:hAnsi="Courier New" w:hint="default"/>
+        <w:sz w:val="20"/>
+      </w:rPr>
+    </w:lvl>
+    <w:lvl w:ilvl="2" w:tentative="1">
+      <w:start w:val="1"/>
+      <w:numFmt w:val="bullet"/>
+      <w:lvlText w:val=""/>
+      <w:lvlJc w:val="left"/>
+      <w:pPr>
+        <w:tabs>
+          <w:tab w:val="num" w:pos="2160"/>
+        </w:tabs>
+        <w:ind w:left="2160" w:hanging="360"/>
+      </w:pPr>
+      <w:rPr>
+        <w:rFonts w:ascii="Wingdings" w:hAnsi="Wingdings" w:hint="default"/>
+        <w:sz w:val="20"/>
+      </w:rPr>
+    </w:lvl>
+    <w:lvl w:ilvl="3" w:tentative="1">
+      <w:start w:val="1"/>
+      <w:numFmt w:val="bullet"/>
+      <w:lvlText w:val=""/>
+      <w:lvlJc w:val="left"/>
+      <w:pPr>
+        <w:tabs>
+          <w:tab w:val="num" w:pos="2880"/>
+        </w:tabs>
+        <w:ind w:left="2880" w:hanging="360"/>
+      </w:pPr>
+      <w:rPr>
+        <w:rFonts w:ascii="Wingdings" w:hAnsi="Wingdings" w:hint="default"/>
+        <w:sz w:val="20"/>
+      </w:rPr>
+    </w:lvl>
+    <w:lvl w:ilvl="4" w:tentative="1">
+      <w:start w:val="1"/>
+      <w:numFmt w:val="bullet"/>
+      <w:lvlText w:val=""/>
+      <w:lvlJc w:val="left"/>
+      <w:pPr>
+        <w:tabs>
+          <w:tab w:val="num" w:pos="3600"/>
+        </w:tabs>
+        <w:ind w:left="3600" w:hanging="360"/>
+      </w:pPr>
+      <w:rPr>
+        <w:rFonts w:ascii="Wingdings" w:hAnsi="Wingdings" w:hint="default"/>
+        <w:sz w:val="20"/>
+      </w:rPr>
+    </w:lvl>
+    <w:lvl w:ilvl="5" w:tentative="1">
+      <w:start w:val="1"/>
+      <w:numFmt w:val="bullet"/>
+      <w:lvlText w:val=""/>
+      <w:lvlJc w:val="left"/>
+      <w:pPr>
+        <w:tabs>
+          <w:tab w:val="num" w:pos="4320"/>
+        </w:tabs>
+        <w:ind w:left="4320" w:hanging="360"/>
+      </w:pPr>
+      <w:rPr>
+        <w:rFonts w:ascii="Wingdings" w:hAnsi="Wingdings" w:hint="default"/>
+        <w:sz w:val="20"/>
+      </w:rPr>
+    </w:lvl>
+    <w:lvl w:ilvl="6" w:tentative="1">
+      <w:start w:val="1"/>
+      <w:numFmt w:val="bullet"/>
+      <w:lvlText w:val=""/>
+      <w:lvlJc w:val="left"/>
+      <w:pPr>
+        <w:tabs>
+          <w:tab w:val="num" w:pos="5040"/>
+        </w:tabs>
+        <w:ind w:left="5040" w:hanging="360"/>
+      </w:pPr>
+      <w:rPr>
+        <w:rFonts w:ascii="Wingdings" w:hAnsi="Wingdings" w:hint="default"/>
+        <w:sz w:val="20"/>
+      </w:rPr>
+    </w:lvl>
+    <w:lvl w:ilvl="7" w:tentative="1">
+      <w:start w:val="1"/>
+      <w:numFmt w:val="bullet"/>
+      <w:lvlText w:val=""/>
+      <w:lvlJc w:val="left"/>
+      <w:pPr>
+        <w:tabs>
+          <w:tab w:val="num" w:pos="5760"/>
+        </w:tabs>
+        <w:ind w:left="5760" w:hanging="360"/>
+      </w:pPr>
+      <w:rPr>
+        <w:rFonts w:ascii="Wingdings" w:hAnsi="Wingdings" w:hint="default"/>
+        <w:sz w:val="20"/>
+      </w:rPr>
+    </w:lvl>
+    <w:lvl w:ilvl="8" w:tentative="1">
+      <w:start w:val="1"/>
+      <w:numFmt w:val="bullet"/>
+      <w:lvlText w:val=""/>
+      <w:lvlJc w:val="left"/>
+      <w:pPr>
+        <w:tabs>
+          <w:tab w:val="num" w:pos="6480"/>
+        </w:tabs>
+        <w:ind w:left="6480" w:hanging="360"/>
+      </w:pPr>
+      <w:rPr>
+        <w:rFonts w:ascii="Wingdings" w:hAnsi="Wingdings" w:hint="default"/>
+        <w:sz w:val="20"/>
+      </w:rPr>
+    </w:lvl>
+  </w:abstractNum>
+  <w:num w:numId="1">
+    <w:abstractNumId w:val="0"/>
+  </w:num>
+</w:numbering>
 </file>
 
 <file path=word/styles.xml><?xml version="1.0" encoding="utf-8"?>
@@ -172,6 +699,25 @@
     <w:name w:val="Normal"/>
     <w:qFormat/>
   </w:style>
+  <w:style w:type="paragraph" w:styleId="Heading2">
+    <w:name w:val="heading 2"/>
+    <w:basedOn w:val="Normal"/>
+    <w:link w:val="Heading2Char"/>
+    <w:uiPriority w:val="9"/>
+    <w:qFormat/>
+    <w:rsid w:val="001579B0"/>
+    <w:pPr>
+      <w:spacing w:before="100" w:beforeAutospacing="1" w:after="100" w:afterAutospacing="1"/>
+      <w:outlineLvl w:val="1"/>
+    </w:pPr>
+    <w:rPr>
+      <w:rFonts w:ascii="Times" w:hAnsi="Times"/>
+      <w:b/>
+      <w:bCs/>
+      <w:sz w:val="36"/>
+      <w:szCs w:val="36"/>
+    </w:rPr>
+  </w:style>
   <w:style w:type="character" w:default="1" w:styleId="DefaultParagraphFont">
     <w:name w:val="Default Paragraph Font"/>
     <w:uiPriority w:val="1"/>
@@ -198,6 +744,20 @@
     <w:uiPriority w:val="99"/>
     <w:semiHidden/>
     <w:unhideWhenUsed/>
+  </w:style>
+  <w:style w:type="character" w:customStyle="1" w:styleId="Heading2Char">
+    <w:name w:val="Heading 2 Char"/>
+    <w:basedOn w:val="DefaultParagraphFont"/>
+    <w:link w:val="Heading2"/>
+    <w:uiPriority w:val="9"/>
+    <w:rsid w:val="001579B0"/>
+    <w:rPr>
+      <w:rFonts w:ascii="Times" w:hAnsi="Times"/>
+      <w:b/>
+      <w:bCs/>
+      <w:sz w:val="36"/>
+      <w:szCs w:val="36"/>
+    </w:rPr>
   </w:style>
 </w:styles>
 </file>
@@ -358,6 +918,25 @@
     <w:name w:val="Normal"/>
     <w:qFormat/>
   </w:style>
+  <w:style w:type="paragraph" w:styleId="Heading2">
+    <w:name w:val="heading 2"/>
+    <w:basedOn w:val="Normal"/>
+    <w:link w:val="Heading2Char"/>
+    <w:uiPriority w:val="9"/>
+    <w:qFormat/>
+    <w:rsid w:val="001579B0"/>
+    <w:pPr>
+      <w:spacing w:before="100" w:beforeAutospacing="1" w:after="100" w:afterAutospacing="1"/>
+      <w:outlineLvl w:val="1"/>
+    </w:pPr>
+    <w:rPr>
+      <w:rFonts w:ascii="Times" w:hAnsi="Times"/>
+      <w:b/>
+      <w:bCs/>
+      <w:sz w:val="36"/>
+      <w:szCs w:val="36"/>
+    </w:rPr>
+  </w:style>
   <w:style w:type="character" w:default="1" w:styleId="DefaultParagraphFont">
     <w:name w:val="Default Paragraph Font"/>
     <w:uiPriority w:val="1"/>
@@ -384,6 +963,20 @@
     <w:uiPriority w:val="99"/>
     <w:semiHidden/>
     <w:unhideWhenUsed/>
+  </w:style>
+  <w:style w:type="character" w:customStyle="1" w:styleId="Heading2Char">
+    <w:name w:val="Heading 2 Char"/>
+    <w:basedOn w:val="DefaultParagraphFont"/>
+    <w:link w:val="Heading2"/>
+    <w:uiPriority w:val="9"/>
+    <w:rsid w:val="001579B0"/>
+    <w:rPr>
+      <w:rFonts w:ascii="Times" w:hAnsi="Times"/>
+      <w:b/>
+      <w:bCs/>
+      <w:sz w:val="36"/>
+      <w:szCs w:val="36"/>
+    </w:rPr>
   </w:style>
 </w:styles>
 </file>
